--- a/Projekt/Arbeitspakete/AP 1.6 ERM festlegen.docx
+++ b/Projekt/Arbeitspakete/AP 1.6 ERM festlegen.docx
@@ -56,8 +56,6 @@
             </w:r>
           </w:p>
         </w:tc>
-        <w:bookmarkStart w:id="0" w:name="_GoBack"/>
-        <w:bookmarkEnd w:id="0"/>
         <w:tc>
           <w:tcPr>
             <w:tcW w:w="6331" w:type="dxa"/>
@@ -92,7 +90,7 @@
                 </w:ffData>
               </w:fldChar>
             </w:r>
-            <w:bookmarkStart w:id="1" w:name="Text97"/>
+            <w:bookmarkStart w:id="0" w:name="Text97"/>
             <w:r>
               <w:rPr>
                 <w:bCs/>
@@ -144,7 +142,7 @@
               </w:rPr>
               <w:fldChar w:fldCharType="end"/>
             </w:r>
-            <w:bookmarkEnd w:id="1"/>
+            <w:bookmarkEnd w:id="0"/>
           </w:p>
         </w:tc>
       </w:tr>
@@ -192,15 +190,7 @@
               <w:spacing w:before="60" w:after="60"/>
             </w:pPr>
             <w:r>
-              <w:t xml:space="preserve">Untersuchung einer </w:t>
-            </w:r>
-            <w:proofErr w:type="spellStart"/>
-            <w:r>
-              <w:t>NoSQL</w:t>
-            </w:r>
-            <w:proofErr w:type="spellEnd"/>
-            <w:r>
-              <w:t xml:space="preserve"> Datenbank </w:t>
+              <w:t xml:space="preserve">Untersuchung einer NoSQL Datenbank </w:t>
             </w:r>
             <w:r>
               <w:t xml:space="preserve">in Hinblick auf Performanceengpässe (Daten von 500.000 Smartmeters werden </w:t>
@@ -224,15 +214,7 @@
               <w:spacing w:before="60" w:after="60"/>
             </w:pPr>
             <w:r>
-              <w:t xml:space="preserve">Vertraut machen mit der </w:t>
-            </w:r>
-            <w:proofErr w:type="spellStart"/>
-            <w:r>
-              <w:t>NoSQL</w:t>
-            </w:r>
-            <w:proofErr w:type="spellEnd"/>
-            <w:r>
-              <w:t xml:space="preserve"> Datenba</w:t>
+              <w:t>Vertraut machen mit der NoSQL Datenba</w:t>
             </w:r>
             <w:r>
               <w:t>n</w:t>
@@ -252,11 +234,9 @@
             <w:r>
               <w:t xml:space="preserve">Konvertierung der Dokumente der </w:t>
             </w:r>
-            <w:proofErr w:type="spellStart"/>
-            <w:r>
-              <w:t>NoSql</w:t>
-            </w:r>
-            <w:proofErr w:type="spellEnd"/>
+            <w:r>
+              <w:t>NoSQL</w:t>
+            </w:r>
             <w:r>
               <w:t xml:space="preserve"> Datenbank in Java Objekte</w:t>
             </w:r>
@@ -282,18 +262,10 @@
               <w:spacing w:before="60" w:after="60"/>
             </w:pPr>
             <w:r>
-              <w:t>Entscheidung, ob SQL/</w:t>
-            </w:r>
-            <w:proofErr w:type="spellStart"/>
-            <w:r>
-              <w:t>NoS</w:t>
-            </w:r>
-            <w:r>
-              <w:t>QL</w:t>
-            </w:r>
-            <w:proofErr w:type="spellEnd"/>
-            <w:r>
-              <w:t xml:space="preserve"> als Dat</w:t>
+              <w:t>Entscheidung, ob SQL/NoS</w:t>
+            </w:r>
+            <w:r>
+              <w:t>QL als Dat</w:t>
             </w:r>
             <w:r>
               <w:t>enbank e</w:t>
@@ -460,7 +432,7 @@
                 </w:ffData>
               </w:fldChar>
             </w:r>
-            <w:bookmarkStart w:id="2" w:name="Text96"/>
+            <w:bookmarkStart w:id="1" w:name="Text96"/>
             <w:r>
               <w:instrText xml:space="preserve"> FORMTEXT </w:instrText>
             </w:r>
@@ -476,7 +448,7 @@
             <w:r>
               <w:fldChar w:fldCharType="end"/>
             </w:r>
-            <w:bookmarkEnd w:id="2"/>
+            <w:bookmarkEnd w:id="1"/>
           </w:p>
         </w:tc>
       </w:tr>
@@ -518,15 +490,7 @@
         <w:t>“</w:t>
       </w:r>
       <w:r>
-        <w:t xml:space="preserve"> in </w:t>
-      </w:r>
-      <w:proofErr w:type="spellStart"/>
-      <w:r>
-        <w:t>NoSQL</w:t>
-      </w:r>
-      <w:proofErr w:type="spellEnd"/>
-      <w:r>
-        <w:t xml:space="preserve"> Datenbanken</w:t>
+        <w:t xml:space="preserve"> in NoSQL Datenbanken</w:t>
       </w:r>
     </w:p>
     <w:p>
@@ -550,21 +514,14 @@
         </w:numPr>
       </w:pPr>
       <w:r>
-        <w:t xml:space="preserve">Lokale Installation eines </w:t>
-      </w:r>
-      <w:proofErr w:type="spellStart"/>
-      <w:r>
-        <w:t>NoSQL</w:t>
-      </w:r>
-      <w:proofErr w:type="spellEnd"/>
-      <w:r>
-        <w:t xml:space="preserve"> </w:t>
-      </w:r>
-      <w:proofErr w:type="spellStart"/>
-      <w:r>
-        <w:t>Danbanksystems</w:t>
-      </w:r>
-      <w:proofErr w:type="spellEnd"/>
+        <w:t>Lok</w:t>
+      </w:r>
+      <w:r>
+        <w:t>ale Installation eines NoSQL Daten</w:t>
+      </w:r>
+      <w:r>
+        <w:t>banksystems</w:t>
+      </w:r>
     </w:p>
     <w:p>
       <w:pPr>
@@ -575,7 +532,19 @@
         </w:numPr>
       </w:pPr>
       <w:r>
-        <w:t xml:space="preserve">Entwurf der Dokumentenstruktur für die Messdaten (Stammdaten treten nicht in der </w:t>
+        <w:t>Entwurf der Dokumentenstruktur für die Messdaten (</w:t>
+      </w:r>
+      <w:r>
+        <w:t>Meters</w:t>
+      </w:r>
+      <w:r>
+        <w:t>tamm</w:t>
+      </w:r>
+      <w:r>
+        <w:t>- und Benutzerdaten werden in einer relationalen Datenbank abgelegt).</w:t>
+      </w:r>
+      <w:r>
+        <w:t xml:space="preserve"> </w:t>
       </w:r>
     </w:p>
     <w:p>
@@ -611,15 +580,7 @@
         </w:numPr>
       </w:pPr>
       <w:r>
-        <w:t xml:space="preserve">Musterprogramm für den Zugriff und Verständnis für </w:t>
-      </w:r>
-      <w:proofErr w:type="spellStart"/>
-      <w:r>
-        <w:t>NoSQL</w:t>
-      </w:r>
-      <w:proofErr w:type="spellEnd"/>
-      <w:r>
-        <w:t xml:space="preserve"> erstellen</w:t>
+        <w:t>Musterprogramm für den Zugriff und Verständnis für NoSQL erstellen</w:t>
       </w:r>
     </w:p>
     <w:p/>
@@ -659,11 +620,9 @@
       <w:r>
         <w:t xml:space="preserve">Vorteile </w:t>
       </w:r>
-      <w:proofErr w:type="spellStart"/>
       <w:r>
         <w:t>MongoDB</w:t>
       </w:r>
-      <w:proofErr w:type="spellEnd"/>
       <w:r>
         <w:t>:</w:t>
       </w:r>
@@ -719,23 +678,31 @@
         <w:t>Zusätzliche Indizes ermöglichen den performanten Zugriff aus „anderem Blickwinkel“ als die p</w:t>
       </w:r>
       <w:r>
-        <w:t>rimäre Sortierung (</w:t>
-      </w:r>
-      <w:proofErr w:type="spellStart"/>
-      <w:r>
-        <w:t>meterId</w:t>
-      </w:r>
-      <w:proofErr w:type="spellEnd"/>
-      <w:r>
-        <w:t xml:space="preserve">), </w:t>
-      </w:r>
-      <w:proofErr w:type="spellStart"/>
-      <w:r>
-        <w:t>zB</w:t>
-      </w:r>
-      <w:proofErr w:type="spellEnd"/>
-      <w:r>
-        <w:t xml:space="preserve"> eine Gruppe wie eine Siedlung oder alle Meters eines Besitzers.</w:t>
+        <w:t>rimäre Sortierung (meter</w:t>
+      </w:r>
+      <w:r>
+        <w:t>_</w:t>
+      </w:r>
+      <w:r>
+        <w:t>Id), z</w:t>
+      </w:r>
+      <w:r>
+        <w:t xml:space="preserve">um </w:t>
+      </w:r>
+      <w:r>
+        <w:t>B</w:t>
+      </w:r>
+      <w:r>
+        <w:t>eispiel</w:t>
+      </w:r>
+      <w:r>
+        <w:t xml:space="preserve"> eine Gruppe</w:t>
+      </w:r>
+      <w:r>
+        <w:t>,</w:t>
+      </w:r>
+      <w:r>
+        <w:t xml:space="preserve"> wie eine Siedlung oder alle Meters eines Besitzers.</w:t>
       </w:r>
     </w:p>
     <w:p>
@@ -747,18 +714,13 @@
         </w:numPr>
       </w:pPr>
       <w:r>
-        <w:t xml:space="preserve">Lokale Installation: </w:t>
-      </w:r>
-      <w:proofErr w:type="spellStart"/>
-      <w:r>
-        <w:t>MongoDB.</w:t>
-      </w:r>
-      <w:r>
-        <w:t>unter</w:t>
-      </w:r>
-      <w:proofErr w:type="spellEnd"/>
-      <w:r>
-        <w:t xml:space="preserve"> Windows</w:t>
+        <w:t>Lokale I</w:t>
+      </w:r>
+      <w:r>
+        <w:t>nstallation: MongoDB u</w:t>
+      </w:r>
+      <w:r>
+        <w:t>nter Windows</w:t>
       </w:r>
       <w:r>
         <w:t>.</w:t>
@@ -767,23 +729,13 @@
         <w:t xml:space="preserve"> </w:t>
       </w:r>
       <w:r>
-        <w:t xml:space="preserve">Das Softwarepaket ist unter Linux ebenso verfügbar, des </w:t>
-      </w:r>
-      <w:proofErr w:type="spellStart"/>
-      <w:r>
-        <w:t>weiteren</w:t>
-      </w:r>
-      <w:proofErr w:type="spellEnd"/>
-      <w:r>
-        <w:t xml:space="preserve"> sind die Client Libraries für Java, C++ und C# verfügbar, </w:t>
-      </w:r>
-      <w:proofErr w:type="spellStart"/>
-      <w:r>
-        <w:t>dh</w:t>
-      </w:r>
-      <w:proofErr w:type="spellEnd"/>
-      <w:r>
-        <w:t xml:space="preserve"> keine Einschränkung auf Betriebssystem und Programmiersprache.</w:t>
+        <w:t xml:space="preserve">Das Softwarepaket ist unter Linux ebenso verfügbar, des weiteren sind die Client Libraries für Java, C++ und C# verfügbar, dh keine Einschränkung auf Betriebssystem </w:t>
+      </w:r>
+      <w:r>
+        <w:t>oder</w:t>
+      </w:r>
+      <w:r>
+        <w:t xml:space="preserve"> Programmiersprache.</w:t>
       </w:r>
     </w:p>
     <w:p>
@@ -821,33 +773,6 @@
     </w:p>
     <w:p/>
     <w:p/>
-    <w:p>
-      <w:r>
-        <w:t xml:space="preserve">Vergleichsseite der </w:t>
-      </w:r>
-      <w:proofErr w:type="spellStart"/>
-      <w:r>
-        <w:t>NoSQL</w:t>
-      </w:r>
-      <w:proofErr w:type="spellEnd"/>
-      <w:r>
-        <w:t xml:space="preserve"> Datenbanken: </w:t>
-      </w:r>
-    </w:p>
-    <w:p>
-      <w:hyperlink r:id="rId5" w:history="1">
-        <w:r>
-          <w:rPr>
-            <w:rStyle w:val="Hyperlink"/>
-          </w:rPr>
-          <w:t>https://kkovacs.eu/cassandra-vs-mongodb-vs-couchdb-vs-redis</w:t>
-        </w:r>
-      </w:hyperlink>
-      <w:r>
-        <w:t xml:space="preserve"> weitere Punkte anführen.</w:t>
-      </w:r>
-    </w:p>
-    <w:p/>
     <w:p/>
     <w:p>
       <w:pPr>
@@ -867,14 +792,7 @@
         </w:numPr>
       </w:pPr>
       <w:r>
-        <w:lastRenderedPageBreak/>
-        <w:t xml:space="preserve">Konsens für </w:t>
-      </w:r>
-      <w:r>
-        <w:t>„Mongo DB“ im Projektteam erreichen</w:t>
-      </w:r>
-      <w:r>
-        <w:t>, festlegen Betriebssystem, Programmiersprache.</w:t>
+        <w:t>Performance Untersuchungen „Massendaten in kurzer Zeit laden“.</w:t>
       </w:r>
     </w:p>
     <w:p>
@@ -886,9 +804,954 @@
         </w:numPr>
       </w:pPr>
       <w:r>
-        <w:t>Performance Untersuchungen „Massendaten in kurzer Zeit laden“.</w:t>
-      </w:r>
-    </w:p>
+        <w:t>Integration relationale Benutzer</w:t>
+      </w:r>
+      <w:r>
+        <w:t>verwaltung mit NoSQL Meterdaten, Analyse ob handhabbar.</w:t>
+      </w:r>
+      <w:r>
+        <w:t xml:space="preserve"> </w:t>
+      </w:r>
+    </w:p>
+    <w:p>
+      <w:pPr>
+        <w:rPr>
+          <w:lang w:val="en-US"/>
+        </w:rPr>
+      </w:pPr>
+      <w:r>
+        <w:rPr>
+          <w:rStyle w:val="IntensiveHervorhebung"/>
+          <w:lang w:val="en-US"/>
+        </w:rPr>
+        <w:lastRenderedPageBreak/>
+        <w:t>Musterdatendatensatz</w:t>
+      </w:r>
+      <w:r>
+        <w:rPr>
+          <w:lang w:val="en-US"/>
+        </w:rPr>
+        <w:t xml:space="preserve"> „Meterdaten“</w:t>
+      </w:r>
+    </w:p>
+    <w:p>
+      <w:pPr>
+        <w:rPr>
+          <w:lang w:val="en-US"/>
+        </w:rPr>
+      </w:pPr>
+      <w:r>
+        <w:rPr>
+          <w:lang w:val="en-US"/>
+        </w:rPr>
+        <w:t xml:space="preserve">{ </w:t>
+      </w:r>
+    </w:p>
+    <w:p>
+      <w:pPr>
+        <w:rPr>
+          <w:lang w:val="en-US"/>
+        </w:rPr>
+      </w:pPr>
+      <w:r>
+        <w:rPr>
+          <w:lang w:val="en-US"/>
+        </w:rPr>
+        <w:t xml:space="preserve">"_id" : ObjectId("58443ae4e649551c0d66ea7e"), </w:t>
+      </w:r>
+    </w:p>
+    <w:p>
+      <w:pPr>
+        <w:rPr>
+          <w:lang w:val="en-US"/>
+        </w:rPr>
+      </w:pPr>
+      <w:r>
+        <w:rPr>
+          <w:lang w:val="en-US"/>
+        </w:rPr>
+        <w:t xml:space="preserve">"meterId" : "4568", </w:t>
+      </w:r>
+    </w:p>
+    <w:p>
+      <w:pPr>
+        <w:rPr>
+          <w:lang w:val="en-US"/>
+        </w:rPr>
+      </w:pPr>
+      <w:r>
+        <w:rPr>
+          <w:lang w:val="en-US"/>
+        </w:rPr>
+        <w:t xml:space="preserve">"timestamp" : NumberLong("1480866531981"), </w:t>
+      </w:r>
+    </w:p>
+    <w:p>
+      <w:pPr>
+        <w:rPr>
+          <w:lang w:val="en-US"/>
+        </w:rPr>
+      </w:pPr>
+      <w:r>
+        <w:rPr>
+          <w:lang w:val="en-US"/>
+        </w:rPr>
+        <w:t>“</w:t>
+      </w:r>
+      <w:r>
+        <w:rPr>
+          <w:lang w:val="en-US"/>
+        </w:rPr>
+        <w:t>count_total</w:t>
+      </w:r>
+      <w:r>
+        <w:rPr>
+          <w:lang w:val="en-US"/>
+        </w:rPr>
+        <w:t>” : 17890.5,</w:t>
+      </w:r>
+    </w:p>
+    <w:p>
+      <w:pPr>
+        <w:rPr>
+          <w:lang w:val="en-US"/>
+        </w:rPr>
+      </w:pPr>
+      <w:r>
+        <w:rPr>
+          <w:lang w:val="en-US"/>
+        </w:rPr>
+        <w:t>“</w:t>
+      </w:r>
+      <w:r>
+        <w:rPr>
+          <w:lang w:val="en-US"/>
+        </w:rPr>
+        <w:t xml:space="preserve">count_ </w:t>
+      </w:r>
+      <w:r>
+        <w:rPr>
+          <w:lang w:val="en-US"/>
+        </w:rPr>
+        <w:t>register1” : 6540.2,</w:t>
+      </w:r>
+    </w:p>
+    <w:p>
+      <w:pPr>
+        <w:rPr>
+          <w:lang w:val="en-US"/>
+        </w:rPr>
+      </w:pPr>
+      <w:r>
+        <w:rPr>
+          <w:lang w:val="en-US"/>
+        </w:rPr>
+        <w:t>“</w:t>
+      </w:r>
+      <w:r>
+        <w:rPr>
+          <w:lang w:val="en-US"/>
+        </w:rPr>
+        <w:t xml:space="preserve">count_ </w:t>
+      </w:r>
+      <w:r>
+        <w:rPr>
+          <w:lang w:val="en-US"/>
+        </w:rPr>
+        <w:t>register2” : 6857.1,</w:t>
+      </w:r>
+    </w:p>
+    <w:p>
+      <w:pPr>
+        <w:rPr>
+          <w:lang w:val="en-US"/>
+        </w:rPr>
+      </w:pPr>
+      <w:r>
+        <w:rPr>
+          <w:lang w:val="en-US"/>
+        </w:rPr>
+        <w:t>“</w:t>
+      </w:r>
+      <w:r>
+        <w:rPr>
+          <w:lang w:val="en-US"/>
+        </w:rPr>
+        <w:t xml:space="preserve">count_ </w:t>
+      </w:r>
+      <w:r>
+        <w:rPr>
+          <w:lang w:val="en-US"/>
+        </w:rPr>
+        <w:t>register3” : 4493.2,</w:t>
+      </w:r>
+    </w:p>
+    <w:p>
+      <w:pPr>
+        <w:rPr>
+          <w:lang w:val="en-US"/>
+        </w:rPr>
+      </w:pPr>
+      <w:r>
+        <w:rPr>
+          <w:lang w:val="en-US"/>
+        </w:rPr>
+        <w:t xml:space="preserve">"power_p1" : </w:t>
+      </w:r>
+      <w:r>
+        <w:rPr>
+          <w:lang w:val="en-US"/>
+        </w:rPr>
+        <w:t>669</w:t>
+      </w:r>
+      <w:r>
+        <w:rPr>
+          <w:lang w:val="en-US"/>
+        </w:rPr>
+        <w:t xml:space="preserve">, </w:t>
+      </w:r>
+    </w:p>
+    <w:p>
+      <w:pPr>
+        <w:rPr>
+          <w:lang w:val="en-US"/>
+        </w:rPr>
+      </w:pPr>
+      <w:r>
+        <w:rPr>
+          <w:lang w:val="en-US"/>
+        </w:rPr>
+        <w:t>"</w:t>
+      </w:r>
+      <w:r>
+        <w:rPr>
+          <w:lang w:val="en-US"/>
+        </w:rPr>
+        <w:t>power_p2</w:t>
+      </w:r>
+      <w:r>
+        <w:rPr>
+          <w:lang w:val="en-US"/>
+        </w:rPr>
+        <w:t xml:space="preserve">" : </w:t>
+      </w:r>
+      <w:r>
+        <w:rPr>
+          <w:lang w:val="en-US"/>
+        </w:rPr>
+        <w:t>2532</w:t>
+      </w:r>
+      <w:r>
+        <w:rPr>
+          <w:lang w:val="en-US"/>
+        </w:rPr>
+        <w:t xml:space="preserve">, </w:t>
+      </w:r>
+    </w:p>
+    <w:p>
+      <w:pPr>
+        <w:rPr>
+          <w:lang w:val="de-AT"/>
+        </w:rPr>
+      </w:pPr>
+      <w:r>
+        <w:rPr>
+          <w:lang w:val="de-AT"/>
+        </w:rPr>
+        <w:t xml:space="preserve">"power_p3" : 3708, </w:t>
+      </w:r>
+    </w:p>
+    <w:p>
+      <w:pPr>
+        <w:rPr>
+          <w:lang w:val="de-AT"/>
+        </w:rPr>
+      </w:pPr>
+      <w:r>
+        <w:rPr>
+          <w:lang w:val="de-AT"/>
+        </w:rPr>
+        <w:t xml:space="preserve">"voltage_u1" : 223, </w:t>
+      </w:r>
+    </w:p>
+    <w:p>
+      <w:pPr>
+        <w:rPr>
+          <w:lang w:val="de-AT"/>
+        </w:rPr>
+      </w:pPr>
+      <w:r>
+        <w:rPr>
+          <w:lang w:val="de-AT"/>
+        </w:rPr>
+        <w:t xml:space="preserve">"voltage_u2" : 211, </w:t>
+      </w:r>
+    </w:p>
+    <w:p>
+      <w:pPr>
+        <w:rPr>
+          <w:lang w:val="de-AT"/>
+        </w:rPr>
+      </w:pPr>
+      <w:r>
+        <w:rPr>
+          <w:lang w:val="de-AT"/>
+        </w:rPr>
+        <w:t>"voltage_u3" : 206,</w:t>
+      </w:r>
+    </w:p>
+    <w:p>
+      <w:pPr>
+        <w:rPr>
+          <w:lang w:val="en-US"/>
+        </w:rPr>
+      </w:pPr>
+      <w:r>
+        <w:rPr>
+          <w:lang w:val="en-US"/>
+        </w:rPr>
+        <w:t>"</w:t>
+      </w:r>
+      <w:r>
+        <w:rPr>
+          <w:lang w:val="en-US"/>
+        </w:rPr>
+        <w:t xml:space="preserve"> </w:t>
+      </w:r>
+      <w:r>
+        <w:rPr>
+          <w:lang w:val="en-US"/>
+        </w:rPr>
+        <w:t xml:space="preserve">work_p1" : 3, </w:t>
+      </w:r>
+    </w:p>
+    <w:p>
+      <w:pPr>
+        <w:rPr>
+          <w:lang w:val="en-US"/>
+        </w:rPr>
+      </w:pPr>
+      <w:r>
+        <w:rPr>
+          <w:lang w:val="en-US"/>
+        </w:rPr>
+        <w:t>"</w:t>
+      </w:r>
+      <w:r>
+        <w:rPr>
+          <w:lang w:val="en-US"/>
+        </w:rPr>
+        <w:t xml:space="preserve"> </w:t>
+      </w:r>
+      <w:r>
+        <w:rPr>
+          <w:lang w:val="en-US"/>
+        </w:rPr>
+        <w:t>work_p</w:t>
+      </w:r>
+      <w:r>
+        <w:rPr>
+          <w:lang w:val="en-US"/>
+        </w:rPr>
+        <w:t xml:space="preserve">2" : 12, </w:t>
+      </w:r>
+    </w:p>
+    <w:p>
+      <w:pPr>
+        <w:rPr>
+          <w:lang w:val="en-US"/>
+        </w:rPr>
+      </w:pPr>
+      <w:r>
+        <w:rPr>
+          <w:lang w:val="en-US"/>
+        </w:rPr>
+        <w:t>"</w:t>
+      </w:r>
+      <w:r>
+        <w:rPr>
+          <w:lang w:val="en-US"/>
+        </w:rPr>
+        <w:t xml:space="preserve"> </w:t>
+      </w:r>
+      <w:r>
+        <w:rPr>
+          <w:lang w:val="en-US"/>
+        </w:rPr>
+        <w:t>work_p3" : 18</w:t>
+      </w:r>
+      <w:r>
+        <w:rPr>
+          <w:lang w:val="en-US"/>
+        </w:rPr>
+        <w:t xml:space="preserve">, </w:t>
+      </w:r>
+    </w:p>
+    <w:p>
+      <w:pPr>
+        <w:rPr>
+          <w:lang w:val="de-AT"/>
+        </w:rPr>
+      </w:pPr>
+      <w:r>
+        <w:rPr>
+          <w:lang w:val="de-AT"/>
+        </w:rPr>
+        <w:t>"frequency" : 50.002</w:t>
+      </w:r>
+    </w:p>
+    <w:p>
+      <w:pPr>
+        <w:rPr>
+          <w:lang w:val="de-AT"/>
+        </w:rPr>
+      </w:pPr>
+      <w:r>
+        <w:rPr>
+          <w:lang w:val="de-AT"/>
+        </w:rPr>
+        <w:t>}</w:t>
+      </w:r>
+    </w:p>
+    <w:p>
+      <w:r>
+        <w:t xml:space="preserve">Der Musterdatensatz ist noch mit dem DLMS/COSEM Objektmodell abzugleichen, und evtl zu erweitern (vgl BlueBook </w:t>
+      </w:r>
+      <w:r>
+        <w:t>http://dlms.com/documents/Excerpt_BB12.pdf</w:t>
+      </w:r>
+      <w:r>
+        <w:t>)</w:t>
+      </w:r>
+    </w:p>
+    <w:p/>
+    <w:p/>
+    <w:tbl>
+      <w:tblPr>
+        <w:tblW w:w="0" w:type="auto"/>
+        <w:tblBorders>
+          <w:top w:val="single" w:sz="4" w:space="0" w:color="auto"/>
+          <w:left w:val="single" w:sz="4" w:space="0" w:color="auto"/>
+          <w:bottom w:val="single" w:sz="4" w:space="0" w:color="auto"/>
+          <w:right w:val="single" w:sz="4" w:space="0" w:color="auto"/>
+          <w:insideH w:val="single" w:sz="4" w:space="0" w:color="auto"/>
+          <w:insideV w:val="single" w:sz="4" w:space="0" w:color="auto"/>
+        </w:tblBorders>
+        <w:tblCellMar>
+          <w:left w:w="70" w:type="dxa"/>
+          <w:right w:w="70" w:type="dxa"/>
+        </w:tblCellMar>
+        <w:tblLook w:val="04A0" w:firstRow="1" w:lastRow="0" w:firstColumn="1" w:lastColumn="0" w:noHBand="0" w:noVBand="1"/>
+      </w:tblPr>
+      <w:tblGrid>
+        <w:gridCol w:w="2731"/>
+        <w:gridCol w:w="6331"/>
+      </w:tblGrid>
+      <w:tr>
+        <w:trPr>
+          <w:cantSplit/>
+        </w:trPr>
+        <w:tc>
+          <w:tcPr>
+            <w:tcW w:w="2731" w:type="dxa"/>
+            <w:tcBorders>
+              <w:top w:val="single" w:sz="4" w:space="0" w:color="auto"/>
+              <w:left w:val="single" w:sz="4" w:space="0" w:color="auto"/>
+              <w:bottom w:val="single" w:sz="4" w:space="0" w:color="auto"/>
+              <w:right w:val="single" w:sz="4" w:space="0" w:color="auto"/>
+            </w:tcBorders>
+            <w:shd w:val="clear" w:color="auto" w:fill="8DB3E2"/>
+            <w:hideMark/>
+          </w:tcPr>
+          <w:p>
+            <w:pPr>
+              <w:spacing w:before="60" w:after="60"/>
+              <w:rPr>
+                <w:b/>
+                <w:bCs/>
+              </w:rPr>
+            </w:pPr>
+            <w:r>
+              <w:rPr>
+                <w:b/>
+                <w:bCs/>
+              </w:rPr>
+              <w:t>Arbeitspaket:</w:t>
+            </w:r>
+          </w:p>
+        </w:tc>
+        <w:tc>
+          <w:tcPr>
+            <w:tcW w:w="6331" w:type="dxa"/>
+            <w:tcBorders>
+              <w:top w:val="single" w:sz="4" w:space="0" w:color="auto"/>
+              <w:left w:val="single" w:sz="4" w:space="0" w:color="auto"/>
+              <w:bottom w:val="single" w:sz="4" w:space="0" w:color="auto"/>
+              <w:right w:val="single" w:sz="4" w:space="0" w:color="auto"/>
+            </w:tcBorders>
+            <w:shd w:val="clear" w:color="auto" w:fill="8DB3E2"/>
+            <w:hideMark/>
+          </w:tcPr>
+          <w:p>
+            <w:pPr>
+              <w:spacing w:before="60" w:after="60"/>
+              <w:rPr>
+                <w:bCs/>
+              </w:rPr>
+            </w:pPr>
+            <w:r>
+              <w:rPr>
+                <w:bCs/>
+              </w:rPr>
+              <w:fldChar w:fldCharType="begin">
+                <w:ffData>
+                  <w:name w:val="Text97"/>
+                  <w:enabled/>
+                  <w:calcOnExit w:val="0"/>
+                  <w:textInput>
+                    <w:default w:val="1.6 - ERM festlegen"/>
+                  </w:textInput>
+                </w:ffData>
+              </w:fldChar>
+            </w:r>
+            <w:r>
+              <w:rPr>
+                <w:bCs/>
+              </w:rPr>
+              <w:instrText xml:space="preserve"> FORMTEXT </w:instrText>
+            </w:r>
+            <w:r>
+              <w:rPr>
+                <w:bCs/>
+              </w:rPr>
+            </w:r>
+            <w:r>
+              <w:rPr>
+                <w:bCs/>
+              </w:rPr>
+              <w:fldChar w:fldCharType="separate"/>
+            </w:r>
+            <w:r>
+              <w:rPr>
+                <w:bCs/>
+                <w:noProof/>
+              </w:rPr>
+              <w:t>1.6</w:t>
+            </w:r>
+            <w:r>
+              <w:rPr>
+                <w:bCs/>
+                <w:noProof/>
+              </w:rPr>
+              <w:t>b</w:t>
+            </w:r>
+            <w:r>
+              <w:rPr>
+                <w:bCs/>
+                <w:noProof/>
+              </w:rPr>
+              <w:t xml:space="preserve"> - </w:t>
+            </w:r>
+            <w:r>
+              <w:rPr>
+                <w:bCs/>
+                <w:noProof/>
+              </w:rPr>
+              <w:t xml:space="preserve">Erweiterungen am bestehenden ERM </w:t>
+            </w:r>
+            <w:r>
+              <w:rPr>
+                <w:bCs/>
+                <w:noProof/>
+              </w:rPr>
+              <w:t xml:space="preserve"> </w:t>
+            </w:r>
+            <w:r>
+              <w:rPr>
+                <w:bCs/>
+              </w:rPr>
+              <w:fldChar w:fldCharType="end"/>
+            </w:r>
+          </w:p>
+        </w:tc>
+      </w:tr>
+      <w:tr>
+        <w:trPr>
+          <w:cantSplit/>
+        </w:trPr>
+        <w:tc>
+          <w:tcPr>
+            <w:tcW w:w="2731" w:type="dxa"/>
+            <w:tcBorders>
+              <w:top w:val="single" w:sz="4" w:space="0" w:color="auto"/>
+              <w:left w:val="single" w:sz="4" w:space="0" w:color="auto"/>
+              <w:bottom w:val="single" w:sz="4" w:space="0" w:color="auto"/>
+              <w:right w:val="single" w:sz="4" w:space="0" w:color="auto"/>
+            </w:tcBorders>
+            <w:hideMark/>
+          </w:tcPr>
+          <w:p>
+            <w:pPr>
+              <w:spacing w:before="60" w:after="60"/>
+            </w:pPr>
+            <w:r>
+              <w:t>AP Inhalte / Ergebnisse:</w:t>
+            </w:r>
+          </w:p>
+        </w:tc>
+        <w:tc>
+          <w:tcPr>
+            <w:tcW w:w="6331" w:type="dxa"/>
+            <w:tcBorders>
+              <w:top w:val="single" w:sz="4" w:space="0" w:color="auto"/>
+              <w:left w:val="single" w:sz="4" w:space="0" w:color="auto"/>
+              <w:bottom w:val="single" w:sz="4" w:space="0" w:color="auto"/>
+              <w:right w:val="single" w:sz="4" w:space="0" w:color="auto"/>
+            </w:tcBorders>
+            <w:hideMark/>
+          </w:tcPr>
+          <w:p>
+            <w:pPr>
+              <w:numPr>
+                <w:ilvl w:val="0"/>
+                <w:numId w:val="1"/>
+              </w:numPr>
+              <w:spacing w:before="60" w:after="60"/>
+            </w:pPr>
+            <w:r>
+              <w:t>Analyse des bestehenden Datenmodells</w:t>
+            </w:r>
+          </w:p>
+          <w:p>
+            <w:pPr>
+              <w:numPr>
+                <w:ilvl w:val="0"/>
+                <w:numId w:val="1"/>
+              </w:numPr>
+              <w:spacing w:before="60" w:after="60"/>
+            </w:pPr>
+            <w:r>
+              <w:t>Feststellen, welche Entitäten/Relationen</w:t>
+            </w:r>
+            <w:r>
+              <w:t>/Attribute fehlen</w:t>
+            </w:r>
+            <w:r>
+              <w:t xml:space="preserve"> </w:t>
+            </w:r>
+            <w:r>
+              <w:t xml:space="preserve"> </w:t>
+            </w:r>
+          </w:p>
+          <w:p>
+            <w:pPr>
+              <w:numPr>
+                <w:ilvl w:val="0"/>
+                <w:numId w:val="1"/>
+              </w:numPr>
+              <w:spacing w:before="60" w:after="60"/>
+            </w:pPr>
+            <w:r>
+              <w:t>Erweitern</w:t>
+            </w:r>
+          </w:p>
+        </w:tc>
+      </w:tr>
+      <w:tr>
+        <w:trPr>
+          <w:cantSplit/>
+        </w:trPr>
+        <w:tc>
+          <w:tcPr>
+            <w:tcW w:w="2731" w:type="dxa"/>
+            <w:tcBorders>
+              <w:top w:val="single" w:sz="4" w:space="0" w:color="auto"/>
+              <w:left w:val="single" w:sz="4" w:space="0" w:color="auto"/>
+              <w:bottom w:val="single" w:sz="4" w:space="0" w:color="auto"/>
+              <w:right w:val="single" w:sz="4" w:space="0" w:color="auto"/>
+            </w:tcBorders>
+            <w:hideMark/>
+          </w:tcPr>
+          <w:p>
+            <w:pPr>
+              <w:spacing w:before="60" w:after="60"/>
+            </w:pPr>
+            <w:r>
+              <w:t>Verantwortlich:</w:t>
+            </w:r>
+          </w:p>
+        </w:tc>
+        <w:tc>
+          <w:tcPr>
+            <w:tcW w:w="6331" w:type="dxa"/>
+            <w:tcBorders>
+              <w:top w:val="single" w:sz="4" w:space="0" w:color="auto"/>
+              <w:left w:val="single" w:sz="4" w:space="0" w:color="auto"/>
+              <w:bottom w:val="single" w:sz="4" w:space="0" w:color="auto"/>
+              <w:right w:val="single" w:sz="4" w:space="0" w:color="auto"/>
+            </w:tcBorders>
+            <w:hideMark/>
+          </w:tcPr>
+          <w:p>
+            <w:pPr>
+              <w:spacing w:before="60" w:after="60"/>
+            </w:pPr>
+            <w:r>
+              <w:t>Max</w:t>
+            </w:r>
+          </w:p>
+        </w:tc>
+      </w:tr>
+      <w:tr>
+        <w:trPr>
+          <w:cantSplit/>
+        </w:trPr>
+        <w:tc>
+          <w:tcPr>
+            <w:tcW w:w="2731" w:type="dxa"/>
+            <w:tcBorders>
+              <w:top w:val="single" w:sz="4" w:space="0" w:color="auto"/>
+              <w:left w:val="single" w:sz="4" w:space="0" w:color="auto"/>
+              <w:bottom w:val="single" w:sz="4" w:space="0" w:color="auto"/>
+              <w:right w:val="single" w:sz="4" w:space="0" w:color="auto"/>
+            </w:tcBorders>
+            <w:hideMark/>
+          </w:tcPr>
+          <w:p>
+            <w:pPr>
+              <w:spacing w:before="60" w:after="60"/>
+            </w:pPr>
+            <w:r>
+              <w:t>Mitarbeit:</w:t>
+            </w:r>
+          </w:p>
+        </w:tc>
+        <w:tc>
+          <w:tcPr>
+            <w:tcW w:w="6331" w:type="dxa"/>
+            <w:tcBorders>
+              <w:top w:val="single" w:sz="4" w:space="0" w:color="auto"/>
+              <w:left w:val="single" w:sz="4" w:space="0" w:color="auto"/>
+              <w:bottom w:val="single" w:sz="4" w:space="0" w:color="auto"/>
+              <w:right w:val="single" w:sz="4" w:space="0" w:color="auto"/>
+            </w:tcBorders>
+            <w:hideMark/>
+          </w:tcPr>
+          <w:p>
+            <w:pPr>
+              <w:tabs>
+                <w:tab w:val="left" w:pos="1176"/>
+              </w:tabs>
+              <w:spacing w:before="60" w:after="60"/>
+            </w:pPr>
+            <w:r>
+              <w:t>Reimar, Christopher</w:t>
+            </w:r>
+          </w:p>
+        </w:tc>
+      </w:tr>
+      <w:tr>
+        <w:trPr>
+          <w:cantSplit/>
+        </w:trPr>
+        <w:tc>
+          <w:tcPr>
+            <w:tcW w:w="2731" w:type="dxa"/>
+            <w:tcBorders>
+              <w:top w:val="single" w:sz="4" w:space="0" w:color="auto"/>
+              <w:left w:val="single" w:sz="4" w:space="0" w:color="auto"/>
+              <w:bottom w:val="single" w:sz="4" w:space="0" w:color="auto"/>
+              <w:right w:val="single" w:sz="4" w:space="0" w:color="auto"/>
+            </w:tcBorders>
+            <w:hideMark/>
+          </w:tcPr>
+          <w:p>
+            <w:pPr>
+              <w:spacing w:before="60" w:after="60"/>
+              <w:rPr>
+                <w:b/>
+              </w:rPr>
+            </w:pPr>
+            <w:r>
+              <w:rPr>
+                <w:b/>
+              </w:rPr>
+              <w:t>Abgenommen:</w:t>
+            </w:r>
+          </w:p>
+        </w:tc>
+        <w:tc>
+          <w:tcPr>
+            <w:tcW w:w="6331" w:type="dxa"/>
+            <w:tcBorders>
+              <w:top w:val="single" w:sz="4" w:space="0" w:color="auto"/>
+              <w:left w:val="single" w:sz="4" w:space="0" w:color="auto"/>
+              <w:bottom w:val="single" w:sz="4" w:space="0" w:color="auto"/>
+              <w:right w:val="single" w:sz="4" w:space="0" w:color="auto"/>
+            </w:tcBorders>
+            <w:hideMark/>
+          </w:tcPr>
+          <w:p>
+            <w:pPr>
+              <w:spacing w:before="60" w:after="60"/>
+            </w:pPr>
+            <w:r>
+              <w:fldChar w:fldCharType="begin">
+                <w:ffData>
+                  <w:name w:val="Text96"/>
+                  <w:enabled/>
+                  <w:calcOnExit w:val="0"/>
+                  <w:textInput>
+                    <w:default w:val="&lt;Datum, Name&gt;"/>
+                  </w:textInput>
+                </w:ffData>
+              </w:fldChar>
+            </w:r>
+            <w:r>
+              <w:instrText xml:space="preserve"> FORMTEXT </w:instrText>
+            </w:r>
+            <w:r>
+              <w:fldChar w:fldCharType="separate"/>
+            </w:r>
+            <w:r>
+              <w:rPr>
+                <w:noProof/>
+              </w:rPr>
+              <w:t>&lt;Datum, Name&gt;</w:t>
+            </w:r>
+            <w:r>
+              <w:fldChar w:fldCharType="end"/>
+            </w:r>
+          </w:p>
+        </w:tc>
+      </w:tr>
+    </w:tbl>
+    <w:p/>
+    <w:p>
+      <w:pPr>
+        <w:pStyle w:val="berschrift1"/>
+      </w:pPr>
+      <w:r>
+        <w:t>Ergebnis</w:t>
+      </w:r>
+    </w:p>
+    <w:p>
+      <w:r>
+        <w:t xml:space="preserve">Folgende Erweiterungen erscheinen als notwendig: </w:t>
+      </w:r>
+    </w:p>
+    <w:p/>
+    <w:p>
+      <w:pPr>
+        <w:pStyle w:val="Listenabsatz"/>
+        <w:numPr>
+          <w:ilvl w:val="0"/>
+          <w:numId w:val="7"/>
+        </w:numPr>
+      </w:pPr>
+      <w:r>
+        <w:t xml:space="preserve">Entität: </w:t>
+      </w:r>
+      <w:r>
+        <w:t>„</w:t>
+      </w:r>
+      <w:r>
+        <w:t>Owner</w:t>
+      </w:r>
+      <w:r>
+        <w:t>“</w:t>
+      </w:r>
+      <w:r>
+        <w:t>, als derjenige der Messdatenwerte in die Datenbank importi</w:t>
+      </w:r>
+      <w:r>
+        <w:t xml:space="preserve">ert, als Grundlage für die Rolle „Owner“ um Zugriff in der höchsten (gespeicherten) Auflösung </w:t>
+      </w:r>
+      <w:r>
+        <w:t>zu erha</w:t>
+      </w:r>
+      <w:r>
+        <w:t>lten.</w:t>
+      </w:r>
+    </w:p>
+    <w:p>
+      <w:pPr>
+        <w:pStyle w:val="Listenabsatz"/>
+        <w:numPr>
+          <w:ilvl w:val="0"/>
+          <w:numId w:val="7"/>
+        </w:numPr>
+      </w:pPr>
+      <w:r>
+        <w:t>Relation „</w:t>
+      </w:r>
+      <w:r>
+        <w:t>owner</w:t>
+      </w:r>
+      <w:r>
+        <w:t xml:space="preserve">“ abgebildet als </w:t>
+      </w:r>
+      <w:r>
+        <w:t>F</w:t>
+      </w:r>
+      <w:r>
+        <w:t>remdschlüssel zu meter_data.</w:t>
+      </w:r>
+    </w:p>
+    <w:p>
+      <w:pPr>
+        <w:pStyle w:val="Listenabsatz"/>
+        <w:numPr>
+          <w:ilvl w:val="0"/>
+          <w:numId w:val="7"/>
+        </w:numPr>
+      </w:pPr>
+      <w:r>
+        <w:t>Entität „Gruppe“ als „Bündelung“ von Smartmeter Geräten die zum Beispiel von einem Verteiler versorgt werden.</w:t>
+      </w:r>
+    </w:p>
+    <w:p>
+      <w:pPr>
+        <w:pStyle w:val="Listenabsatz"/>
+        <w:numPr>
+          <w:ilvl w:val="0"/>
+          <w:numId w:val="7"/>
+        </w:numPr>
+      </w:pPr>
+      <w:r>
+        <w:t>Relation „Teil der Gruppe“: n:n Beziehung zwischen „Gruppe“ und „meter_management“</w:t>
+      </w:r>
+    </w:p>
+    <w:p/>
+    <w:p>
+      <w:pPr>
+        <w:pStyle w:val="berschrift1"/>
+      </w:pPr>
+      <w:r>
+        <w:t>Offene Punkte</w:t>
+      </w:r>
+    </w:p>
+    <w:p>
+      <w:r>
+        <w:t>Zu „owner“ könnte sich auf Grund der Anforderungen noch eine Änderung ergeben: abhängig vom Import der Messdaten kann diese Verbindung am „meter_management“ besser aufgehoben sein, abhängig vom „Eigentümer“ der Messdaten: gehören die Messdaten demjenigen der sie in die Datenbank importiert (da er sie ja zweifellos besitzt) oder gehören sie dem Besitzer (customer) des Smart Meter?</w:t>
+      </w:r>
+      <w:r>
+        <w:t xml:space="preserve"> -&gt; klären.</w:t>
+      </w:r>
+      <w:r>
+        <w:t xml:space="preserve"> </w:t>
+      </w:r>
+    </w:p>
+    <w:p/>
+    <w:p>
+      <w:pPr>
+        <w:pStyle w:val="berschrift1"/>
+      </w:pPr>
+      <w:r>
+        <w:t>Weitere Schritte</w:t>
+      </w:r>
+    </w:p>
+    <w:p/>
     <w:p>
       <w:pPr>
         <w:pStyle w:val="Listenabsatz"/>
@@ -898,18 +1761,24 @@
         </w:numPr>
       </w:pPr>
       <w:r>
-        <w:t xml:space="preserve">Integration relationale Benutzerverwaltung mit </w:t>
-      </w:r>
-      <w:proofErr w:type="spellStart"/>
-      <w:r>
-        <w:t>NoSQL</w:t>
-      </w:r>
-      <w:proofErr w:type="spellEnd"/>
-      <w:r>
-        <w:t xml:space="preserve"> Meterdaten.</w:t>
-      </w:r>
-    </w:p>
-    <w:p/>
+        <w:t>Konsens für SQL oder NoSQL im Projektteam erreichen, wenn NoSQL evtl. Mongo DB</w:t>
+      </w:r>
+      <w:r>
+        <w:t xml:space="preserve">, </w:t>
+      </w:r>
+      <w:bookmarkStart w:id="2" w:name="_GoBack"/>
+      <w:bookmarkEnd w:id="2"/>
+      <w:r>
+        <w:t>jeweilige nächste Schritte.</w:t>
+      </w:r>
+    </w:p>
+    <w:p>
+      <w:pPr>
+        <w:rPr>
+          <w:lang w:val="de-AT"/>
+        </w:rPr>
+      </w:pPr>
+    </w:p>
     <w:sectPr>
       <w:pgSz w:w="11906" w:h="16838"/>
       <w:pgMar w:top="1417" w:right="1417" w:bottom="1134" w:left="1417" w:header="708" w:footer="708" w:gutter="0"/>
@@ -923,6 +1792,119 @@
 <file path=word/numbering.xml><?xml version="1.0" encoding="utf-8"?>
 <w:numbering xmlns:wpc="http://schemas.microsoft.com/office/word/2010/wordprocessingCanvas" xmlns:cx="http://schemas.microsoft.com/office/drawing/2014/chartex" xmlns:cx1="http://schemas.microsoft.com/office/drawing/2015/9/8/chartex" xmlns:cx2="http://schemas.microsoft.com/office/drawing/2015/10/21/chartex" xmlns:cx3="http://schemas.microsoft.com/office/drawing/2016/5/9/chartex" xmlns:cx4="http://schemas.microsoft.com/office/drawing/2016/5/10/chartex" xmlns:cx5="http://schemas.microsoft.com/office/drawing/2016/5/11/chartex" xmlns:mc="http://schemas.openxmlformats.org/markup-compatibility/2006" xmlns:o="urn:schemas-microsoft-com:office:office" xmlns:r="http://schemas.openxmlformats.org/officeDocument/2006/relationships" xmlns:m="http://schemas.openxmlformats.org/officeDocument/2006/math" xmlns:v="urn:schemas-microsoft-com:vml" xmlns:wp14="http://schemas.microsoft.com/office/word/2010/wordprocessingDrawing" xmlns:wp="http://schemas.openxmlformats.org/drawingml/2006/wordprocessingDrawing" xmlns:w10="urn:schemas-microsoft-com:office:word" xmlns:w="http://schemas.openxmlformats.org/wordprocessingml/2006/main" xmlns:w14="http://schemas.microsoft.com/office/word/2010/wordml" xmlns:w15="http://schemas.microsoft.com/office/word/2012/wordml" xmlns:w16se="http://schemas.microsoft.com/office/word/2015/wordml/symex" xmlns:wpg="http://schemas.microsoft.com/office/word/2010/wordprocessingGroup" xmlns:wpi="http://schemas.microsoft.com/office/word/2010/wordprocessingInk" xmlns:wne="http://schemas.microsoft.com/office/word/2006/wordml" xmlns:wps="http://schemas.microsoft.com/office/word/2010/wordprocessingShape" mc:Ignorable="w14 w15 w16se wp14">
   <w:abstractNum w:abstractNumId="0" w15:restartNumberingAfterBreak="0">
+    <w:nsid w:val="00894928"/>
+    <w:multiLevelType w:val="hybridMultilevel"/>
+    <w:tmpl w:val="A4BAE272"/>
+    <w:lvl w:ilvl="0" w:tplc="0C070001">
+      <w:start w:val="1"/>
+      <w:numFmt w:val="bullet"/>
+      <w:lvlText w:val=""/>
+      <w:lvlJc w:val="left"/>
+      <w:pPr>
+        <w:ind w:left="720" w:hanging="360"/>
+      </w:pPr>
+      <w:rPr>
+        <w:rFonts w:ascii="Symbol" w:hAnsi="Symbol" w:hint="default"/>
+      </w:rPr>
+    </w:lvl>
+    <w:lvl w:ilvl="1" w:tplc="0C070003" w:tentative="1">
+      <w:start w:val="1"/>
+      <w:numFmt w:val="bullet"/>
+      <w:lvlText w:val="o"/>
+      <w:lvlJc w:val="left"/>
+      <w:pPr>
+        <w:ind w:left="1440" w:hanging="360"/>
+      </w:pPr>
+      <w:rPr>
+        <w:rFonts w:ascii="Courier New" w:hAnsi="Courier New" w:cs="Courier New" w:hint="default"/>
+      </w:rPr>
+    </w:lvl>
+    <w:lvl w:ilvl="2" w:tplc="0C070005" w:tentative="1">
+      <w:start w:val="1"/>
+      <w:numFmt w:val="bullet"/>
+      <w:lvlText w:val=""/>
+      <w:lvlJc w:val="left"/>
+      <w:pPr>
+        <w:ind w:left="2160" w:hanging="360"/>
+      </w:pPr>
+      <w:rPr>
+        <w:rFonts w:ascii="Wingdings" w:hAnsi="Wingdings" w:hint="default"/>
+      </w:rPr>
+    </w:lvl>
+    <w:lvl w:ilvl="3" w:tplc="0C070001" w:tentative="1">
+      <w:start w:val="1"/>
+      <w:numFmt w:val="bullet"/>
+      <w:lvlText w:val=""/>
+      <w:lvlJc w:val="left"/>
+      <w:pPr>
+        <w:ind w:left="2880" w:hanging="360"/>
+      </w:pPr>
+      <w:rPr>
+        <w:rFonts w:ascii="Symbol" w:hAnsi="Symbol" w:hint="default"/>
+      </w:rPr>
+    </w:lvl>
+    <w:lvl w:ilvl="4" w:tplc="0C070003" w:tentative="1">
+      <w:start w:val="1"/>
+      <w:numFmt w:val="bullet"/>
+      <w:lvlText w:val="o"/>
+      <w:lvlJc w:val="left"/>
+      <w:pPr>
+        <w:ind w:left="3600" w:hanging="360"/>
+      </w:pPr>
+      <w:rPr>
+        <w:rFonts w:ascii="Courier New" w:hAnsi="Courier New" w:cs="Courier New" w:hint="default"/>
+      </w:rPr>
+    </w:lvl>
+    <w:lvl w:ilvl="5" w:tplc="0C070005" w:tentative="1">
+      <w:start w:val="1"/>
+      <w:numFmt w:val="bullet"/>
+      <w:lvlText w:val=""/>
+      <w:lvlJc w:val="left"/>
+      <w:pPr>
+        <w:ind w:left="4320" w:hanging="360"/>
+      </w:pPr>
+      <w:rPr>
+        <w:rFonts w:ascii="Wingdings" w:hAnsi="Wingdings" w:hint="default"/>
+      </w:rPr>
+    </w:lvl>
+    <w:lvl w:ilvl="6" w:tplc="0C070001" w:tentative="1">
+      <w:start w:val="1"/>
+      <w:numFmt w:val="bullet"/>
+      <w:lvlText w:val=""/>
+      <w:lvlJc w:val="left"/>
+      <w:pPr>
+        <w:ind w:left="5040" w:hanging="360"/>
+      </w:pPr>
+      <w:rPr>
+        <w:rFonts w:ascii="Symbol" w:hAnsi="Symbol" w:hint="default"/>
+      </w:rPr>
+    </w:lvl>
+    <w:lvl w:ilvl="7" w:tplc="0C070003" w:tentative="1">
+      <w:start w:val="1"/>
+      <w:numFmt w:val="bullet"/>
+      <w:lvlText w:val="o"/>
+      <w:lvlJc w:val="left"/>
+      <w:pPr>
+        <w:ind w:left="5760" w:hanging="360"/>
+      </w:pPr>
+      <w:rPr>
+        <w:rFonts w:ascii="Courier New" w:hAnsi="Courier New" w:cs="Courier New" w:hint="default"/>
+      </w:rPr>
+    </w:lvl>
+    <w:lvl w:ilvl="8" w:tplc="0C070005" w:tentative="1">
+      <w:start w:val="1"/>
+      <w:numFmt w:val="bullet"/>
+      <w:lvlText w:val=""/>
+      <w:lvlJc w:val="left"/>
+      <w:pPr>
+        <w:ind w:left="6480" w:hanging="360"/>
+      </w:pPr>
+      <w:rPr>
+        <w:rFonts w:ascii="Wingdings" w:hAnsi="Wingdings" w:hint="default"/>
+      </w:rPr>
+    </w:lvl>
+  </w:abstractNum>
+  <w:abstractNum w:abstractNumId="1" w15:restartNumberingAfterBreak="0">
     <w:nsid w:val="259E4DE3"/>
     <w:multiLevelType w:val="hybridMultilevel"/>
     <w:tmpl w:val="8906529A"/>
@@ -1034,7 +2016,7 @@
       </w:rPr>
     </w:lvl>
   </w:abstractNum>
-  <w:abstractNum w:abstractNumId="1" w15:restartNumberingAfterBreak="0">
+  <w:abstractNum w:abstractNumId="2" w15:restartNumberingAfterBreak="0">
     <w:nsid w:val="27CC71CE"/>
     <w:multiLevelType w:val="hybridMultilevel"/>
     <w:tmpl w:val="9278AC5A"/>
@@ -1147,7 +2129,7 @@
       </w:rPr>
     </w:lvl>
   </w:abstractNum>
-  <w:abstractNum w:abstractNumId="2" w15:restartNumberingAfterBreak="0">
+  <w:abstractNum w:abstractNumId="3" w15:restartNumberingAfterBreak="0">
     <w:nsid w:val="36534240"/>
     <w:multiLevelType w:val="hybridMultilevel"/>
     <w:tmpl w:val="8760CDA6"/>
@@ -1259,7 +2241,7 @@
       </w:rPr>
     </w:lvl>
   </w:abstractNum>
-  <w:abstractNum w:abstractNumId="3" w15:restartNumberingAfterBreak="0">
+  <w:abstractNum w:abstractNumId="4" w15:restartNumberingAfterBreak="0">
     <w:nsid w:val="36A10D14"/>
     <w:multiLevelType w:val="hybridMultilevel"/>
     <w:tmpl w:val="C52E0D1E"/>
@@ -1372,7 +2354,7 @@
       </w:rPr>
     </w:lvl>
   </w:abstractNum>
-  <w:abstractNum w:abstractNumId="4" w15:restartNumberingAfterBreak="0">
+  <w:abstractNum w:abstractNumId="5" w15:restartNumberingAfterBreak="0">
     <w:nsid w:val="74621E8D"/>
     <w:multiLevelType w:val="hybridMultilevel"/>
     <w:tmpl w:val="6C488920"/>
@@ -1485,7 +2467,7 @@
       </w:rPr>
     </w:lvl>
   </w:abstractNum>
-  <w:abstractNum w:abstractNumId="5" w15:restartNumberingAfterBreak="0">
+  <w:abstractNum w:abstractNumId="6" w15:restartNumberingAfterBreak="0">
     <w:nsid w:val="76FA199A"/>
     <w:multiLevelType w:val="hybridMultilevel"/>
     <w:tmpl w:val="EDB03844"/>
@@ -1626,22 +2608,25 @@
     </w:lvl>
   </w:abstractNum>
   <w:num w:numId="1">
+    <w:abstractNumId w:val="6"/>
+  </w:num>
+  <w:num w:numId="2">
+    <w:abstractNumId w:val="3"/>
+  </w:num>
+  <w:num w:numId="3">
     <w:abstractNumId w:val="5"/>
   </w:num>
-  <w:num w:numId="2">
+  <w:num w:numId="4">
+    <w:abstractNumId w:val="1"/>
+  </w:num>
+  <w:num w:numId="5">
     <w:abstractNumId w:val="2"/>
   </w:num>
-  <w:num w:numId="3">
+  <w:num w:numId="6">
     <w:abstractNumId w:val="4"/>
   </w:num>
-  <w:num w:numId="4">
+  <w:num w:numId="7">
     <w:abstractNumId w:val="0"/>
-  </w:num>
-  <w:num w:numId="5">
-    <w:abstractNumId w:val="1"/>
-  </w:num>
-  <w:num w:numId="6">
-    <w:abstractNumId w:val="3"/>
   </w:num>
 </w:numbering>
 </file>
@@ -2074,6 +3059,28 @@
       <w:szCs w:val="32"/>
     </w:rPr>
   </w:style>
+  <w:style w:type="paragraph" w:styleId="berschrift2">
+    <w:name w:val="heading 2"/>
+    <w:basedOn w:val="Standard"/>
+    <w:next w:val="Standard"/>
+    <w:link w:val="berschrift2Zchn"/>
+    <w:uiPriority w:val="9"/>
+    <w:unhideWhenUsed/>
+    <w:qFormat/>
+    <w:rsid w:val="00BF586F"/>
+    <w:pPr>
+      <w:keepNext/>
+      <w:keepLines/>
+      <w:spacing w:before="40"/>
+      <w:outlineLvl w:val="1"/>
+    </w:pPr>
+    <w:rPr>
+      <w:rFonts w:asciiTheme="majorHAnsi" w:eastAsiaTheme="majorEastAsia" w:hAnsiTheme="majorHAnsi" w:cstheme="majorBidi"/>
+      <w:color w:val="2E74B5" w:themeColor="accent1" w:themeShade="BF"/>
+      <w:sz w:val="26"/>
+      <w:szCs w:val="26"/>
+    </w:rPr>
+  </w:style>
   <w:style w:type="character" w:default="1" w:styleId="Absatz-Standardschriftart">
     <w:name w:val="Default Paragraph Font"/>
     <w:uiPriority w:val="1"/>
@@ -2135,6 +3142,32 @@
     <w:rPr>
       <w:color w:val="0563C1" w:themeColor="hyperlink"/>
       <w:u w:val="single"/>
+    </w:rPr>
+  </w:style>
+  <w:style w:type="character" w:styleId="IntensiveHervorhebung">
+    <w:name w:val="Intense Emphasis"/>
+    <w:basedOn w:val="Absatz-Standardschriftart"/>
+    <w:uiPriority w:val="21"/>
+    <w:qFormat/>
+    <w:rsid w:val="0027649B"/>
+    <w:rPr>
+      <w:i/>
+      <w:iCs/>
+      <w:color w:val="5B9BD5" w:themeColor="accent1"/>
+    </w:rPr>
+  </w:style>
+  <w:style w:type="character" w:customStyle="1" w:styleId="berschrift2Zchn">
+    <w:name w:val="Überschrift 2 Zchn"/>
+    <w:basedOn w:val="Absatz-Standardschriftart"/>
+    <w:link w:val="berschrift2"/>
+    <w:uiPriority w:val="9"/>
+    <w:rsid w:val="00BF586F"/>
+    <w:rPr>
+      <w:rFonts w:asciiTheme="majorHAnsi" w:eastAsiaTheme="majorEastAsia" w:hAnsiTheme="majorHAnsi" w:cstheme="majorBidi"/>
+      <w:color w:val="2E74B5" w:themeColor="accent1" w:themeShade="BF"/>
+      <w:sz w:val="26"/>
+      <w:szCs w:val="26"/>
+      <w:lang w:val="de-DE" w:eastAsia="de-DE"/>
     </w:rPr>
   </w:style>
 </w:styles>

--- a/Projekt/Arbeitspakete/AP 1.6 ERM festlegen.docx
+++ b/Projekt/Arbeitspakete/AP 1.6 ERM festlegen.docx
@@ -453,12 +453,7 @@
         </w:tc>
       </w:tr>
     </w:tbl>
-    <w:p/>
-    <w:p>
-      <w:pPr>
-        <w:pStyle w:val="Listenabsatz"/>
-        <w:ind w:firstLine="696"/>
-      </w:pPr>
+    <w:p>
       <w:r>
         <w:t>.</w:t>
       </w:r>
@@ -729,7 +724,23 @@
         <w:t xml:space="preserve"> </w:t>
       </w:r>
       <w:r>
-        <w:t xml:space="preserve">Das Softwarepaket ist unter Linux ebenso verfügbar, des weiteren sind die Client Libraries für Java, C++ und C# verfügbar, dh keine Einschränkung auf Betriebssystem </w:t>
+        <w:t xml:space="preserve">Das Softwarepaket ist unter Linux ebenso verfügbar, des </w:t>
+      </w:r>
+      <w:proofErr w:type="spellStart"/>
+      <w:r>
+        <w:t>weiteren</w:t>
+      </w:r>
+      <w:proofErr w:type="spellEnd"/>
+      <w:r>
+        <w:t xml:space="preserve"> sind die Client Libraries für Java, C++ und C# verfügbar, </w:t>
+      </w:r>
+      <w:proofErr w:type="spellStart"/>
+      <w:r>
+        <w:t>dh</w:t>
+      </w:r>
+      <w:proofErr w:type="spellEnd"/>
+      <w:r>
+        <w:t xml:space="preserve"> keine Einschränkung auf Betriebssystem </w:t>
       </w:r>
       <w:r>
         <w:t>oder</w:t>
@@ -819,31 +830,47 @@
           <w:lang w:val="en-US"/>
         </w:rPr>
       </w:pPr>
+      <w:proofErr w:type="spellStart"/>
       <w:r>
         <w:rPr>
           <w:rStyle w:val="IntensiveHervorhebung"/>
           <w:lang w:val="en-US"/>
         </w:rPr>
+        <w:t>Musterdatendatensatz</w:t>
+      </w:r>
+      <w:proofErr w:type="spellEnd"/>
+      <w:r>
+        <w:rPr>
+          <w:lang w:val="en-US"/>
+        </w:rPr>
+        <w:t xml:space="preserve"> „</w:t>
+      </w:r>
+      <w:proofErr w:type="spellStart"/>
+      <w:r>
+        <w:rPr>
+          <w:lang w:val="en-US"/>
+        </w:rPr>
+        <w:t>Meterdaten</w:t>
+      </w:r>
+      <w:proofErr w:type="spellEnd"/>
+      <w:r>
+        <w:rPr>
+          <w:lang w:val="en-US"/>
+        </w:rPr>
+        <w:t>“</w:t>
+      </w:r>
+    </w:p>
+    <w:p>
+      <w:pPr>
+        <w:rPr>
+          <w:lang w:val="en-US"/>
+        </w:rPr>
+      </w:pPr>
+      <w:r>
+        <w:rPr>
+          <w:lang w:val="en-US"/>
+        </w:rPr>
         <w:lastRenderedPageBreak/>
-        <w:t>Musterdatendatensatz</w:t>
-      </w:r>
-      <w:r>
-        <w:rPr>
-          <w:lang w:val="en-US"/>
-        </w:rPr>
-        <w:t xml:space="preserve"> „Meterdaten“</w:t>
-      </w:r>
-    </w:p>
-    <w:p>
-      <w:pPr>
-        <w:rPr>
-          <w:lang w:val="en-US"/>
-        </w:rPr>
-      </w:pPr>
-      <w:r>
-        <w:rPr>
-          <w:lang w:val="en-US"/>
-        </w:rPr>
         <w:t xml:space="preserve">{ </w:t>
       </w:r>
     </w:p>
@@ -857,33 +884,75 @@
         <w:rPr>
           <w:lang w:val="en-US"/>
         </w:rPr>
-        <w:t xml:space="preserve">"_id" : ObjectId("58443ae4e649551c0d66ea7e"), </w:t>
-      </w:r>
-    </w:p>
-    <w:p>
-      <w:pPr>
-        <w:rPr>
-          <w:lang w:val="en-US"/>
-        </w:rPr>
-      </w:pPr>
-      <w:r>
-        <w:rPr>
-          <w:lang w:val="en-US"/>
-        </w:rPr>
-        <w:t xml:space="preserve">"meterId" : "4568", </w:t>
-      </w:r>
-    </w:p>
-    <w:p>
-      <w:pPr>
-        <w:rPr>
-          <w:lang w:val="en-US"/>
-        </w:rPr>
-      </w:pPr>
-      <w:r>
-        <w:rPr>
-          <w:lang w:val="en-US"/>
-        </w:rPr>
-        <w:t xml:space="preserve">"timestamp" : NumberLong("1480866531981"), </w:t>
+        <w:t xml:space="preserve">"_id" : </w:t>
+      </w:r>
+      <w:proofErr w:type="spellStart"/>
+      <w:r>
+        <w:rPr>
+          <w:lang w:val="en-US"/>
+        </w:rPr>
+        <w:t>ObjectId</w:t>
+      </w:r>
+      <w:proofErr w:type="spellEnd"/>
+      <w:r>
+        <w:rPr>
+          <w:lang w:val="en-US"/>
+        </w:rPr>
+        <w:t xml:space="preserve">("58443ae4e649551c0d66ea7e"), </w:t>
+      </w:r>
+    </w:p>
+    <w:p>
+      <w:pPr>
+        <w:rPr>
+          <w:lang w:val="en-US"/>
+        </w:rPr>
+      </w:pPr>
+      <w:r>
+        <w:rPr>
+          <w:lang w:val="en-US"/>
+        </w:rPr>
+        <w:t>"</w:t>
+      </w:r>
+      <w:proofErr w:type="spellStart"/>
+      <w:r>
+        <w:rPr>
+          <w:lang w:val="en-US"/>
+        </w:rPr>
+        <w:t>meterId</w:t>
+      </w:r>
+      <w:proofErr w:type="spellEnd"/>
+      <w:r>
+        <w:rPr>
+          <w:lang w:val="en-US"/>
+        </w:rPr>
+        <w:t xml:space="preserve">" : "4568", </w:t>
+      </w:r>
+    </w:p>
+    <w:p>
+      <w:pPr>
+        <w:rPr>
+          <w:lang w:val="en-US"/>
+        </w:rPr>
+      </w:pPr>
+      <w:r>
+        <w:rPr>
+          <w:lang w:val="en-US"/>
+        </w:rPr>
+        <w:t xml:space="preserve">"timestamp" : </w:t>
+      </w:r>
+      <w:proofErr w:type="spellStart"/>
+      <w:r>
+        <w:rPr>
+          <w:lang w:val="en-US"/>
+        </w:rPr>
+        <w:t>NumberLong</w:t>
+      </w:r>
+      <w:proofErr w:type="spellEnd"/>
+      <w:r>
+        <w:rPr>
+          <w:lang w:val="en-US"/>
+        </w:rPr>
+        <w:t xml:space="preserve">("1480866531981"), </w:t>
       </w:r>
     </w:p>
     <w:p>
@@ -898,12 +967,14 @@
         </w:rPr>
         <w:t>“</w:t>
       </w:r>
+      <w:proofErr w:type="spellStart"/>
       <w:r>
         <w:rPr>
           <w:lang w:val="en-US"/>
         </w:rPr>
         <w:t>count_total</w:t>
       </w:r>
+      <w:proofErr w:type="spellEnd"/>
       <w:r>
         <w:rPr>
           <w:lang w:val="en-US"/>
@@ -1051,6 +1122,32 @@
     <w:p>
       <w:pPr>
         <w:rPr>
+          <w:lang w:val="en-US"/>
+        </w:rPr>
+      </w:pPr>
+      <w:r>
+        <w:rPr>
+          <w:lang w:val="en-US"/>
+        </w:rPr>
+        <w:t xml:space="preserve">"power_p3" : 3708, </w:t>
+      </w:r>
+    </w:p>
+    <w:p>
+      <w:pPr>
+        <w:rPr>
+          <w:lang w:val="en-US"/>
+        </w:rPr>
+      </w:pPr>
+      <w:r>
+        <w:rPr>
+          <w:lang w:val="en-US"/>
+        </w:rPr>
+        <w:t xml:space="preserve">"voltage_u1" : 223, </w:t>
+      </w:r>
+    </w:p>
+    <w:p>
+      <w:pPr>
+        <w:rPr>
           <w:lang w:val="de-AT"/>
         </w:rPr>
       </w:pPr>
@@ -1058,7 +1155,7 @@
         <w:rPr>
           <w:lang w:val="de-AT"/>
         </w:rPr>
-        <w:t xml:space="preserve">"power_p3" : 3708, </w:t>
+        <w:t xml:space="preserve">"voltage_u2" : 211, </w:t>
       </w:r>
     </w:p>
     <w:p>
@@ -1071,7 +1168,7 @@
         <w:rPr>
           <w:lang w:val="de-AT"/>
         </w:rPr>
-        <w:t xml:space="preserve">"voltage_u1" : 223, </w:t>
+        <w:t>"voltage_u3" : 206,</w:t>
       </w:r>
     </w:p>
     <w:p>
@@ -1084,7 +1181,82 @@
         <w:rPr>
           <w:lang w:val="de-AT"/>
         </w:rPr>
-        <w:t xml:space="preserve">"voltage_u2" : 211, </w:t>
+        <w:t xml:space="preserve">" work_p1" : 3, </w:t>
+      </w:r>
+    </w:p>
+    <w:p>
+      <w:pPr>
+        <w:rPr>
+          <w:lang w:val="en-US"/>
+        </w:rPr>
+      </w:pPr>
+      <w:r>
+        <w:rPr>
+          <w:lang w:val="en-US"/>
+        </w:rPr>
+        <w:t>"</w:t>
+      </w:r>
+      <w:r>
+        <w:rPr>
+          <w:lang w:val="en-US"/>
+        </w:rPr>
+        <w:t xml:space="preserve"> </w:t>
+      </w:r>
+      <w:r>
+        <w:rPr>
+          <w:lang w:val="en-US"/>
+        </w:rPr>
+        <w:t>work_p</w:t>
+      </w:r>
+      <w:r>
+        <w:rPr>
+          <w:lang w:val="en-US"/>
+        </w:rPr>
+        <w:t xml:space="preserve">2" : 12, </w:t>
+      </w:r>
+    </w:p>
+    <w:p>
+      <w:pPr>
+        <w:rPr>
+          <w:lang w:val="en-US"/>
+        </w:rPr>
+      </w:pPr>
+      <w:r>
+        <w:rPr>
+          <w:lang w:val="en-US"/>
+        </w:rPr>
+        <w:t>"</w:t>
+      </w:r>
+      <w:r>
+        <w:rPr>
+          <w:lang w:val="en-US"/>
+        </w:rPr>
+        <w:t xml:space="preserve"> </w:t>
+      </w:r>
+      <w:r>
+        <w:rPr>
+          <w:lang w:val="en-US"/>
+        </w:rPr>
+        <w:t>work_p3" : 18</w:t>
+      </w:r>
+      <w:r>
+        <w:rPr>
+          <w:lang w:val="en-US"/>
+        </w:rPr>
+        <w:t xml:space="preserve">, </w:t>
+      </w:r>
+    </w:p>
+    <w:p>
+      <w:pPr>
+        <w:rPr>
+          <w:lang w:val="en-US"/>
+        </w:rPr>
+      </w:pPr>
+      <w:r>
+        <w:rPr>
+          <w:lang w:val="en-US"/>
+        </w:rPr>
+        <w:t>"frequency" : 50.002</w:t>
       </w:r>
     </w:p>
     <w:p>
@@ -1097,125 +1269,36 @@
         <w:rPr>
           <w:lang w:val="de-AT"/>
         </w:rPr>
-        <w:t>"voltage_u3" : 206,</w:t>
-      </w:r>
-    </w:p>
-    <w:p>
-      <w:pPr>
-        <w:rPr>
-          <w:lang w:val="en-US"/>
-        </w:rPr>
-      </w:pPr>
-      <w:r>
-        <w:rPr>
-          <w:lang w:val="en-US"/>
-        </w:rPr>
-        <w:t>"</w:t>
-      </w:r>
-      <w:r>
-        <w:rPr>
-          <w:lang w:val="en-US"/>
-        </w:rPr>
+        <w:t>}</w:t>
+      </w:r>
+    </w:p>
+    <w:p>
+      <w:r>
+        <w:t xml:space="preserve">Der Musterdatensatz ist noch mit dem DLMS/COSEM Objektmodell abzugleichen, und </w:t>
+      </w:r>
+      <w:proofErr w:type="spellStart"/>
+      <w:r>
+        <w:t>evtl</w:t>
+      </w:r>
+      <w:proofErr w:type="spellEnd"/>
+      <w:r>
+        <w:t xml:space="preserve"> zu erweitern (</w:t>
+      </w:r>
+      <w:proofErr w:type="spellStart"/>
+      <w:r>
+        <w:t>vgl</w:t>
+      </w:r>
+      <w:proofErr w:type="spellEnd"/>
+      <w:r>
         <w:t xml:space="preserve"> </w:t>
       </w:r>
-      <w:r>
-        <w:rPr>
-          <w:lang w:val="en-US"/>
-        </w:rPr>
-        <w:t xml:space="preserve">work_p1" : 3, </w:t>
-      </w:r>
-    </w:p>
-    <w:p>
-      <w:pPr>
-        <w:rPr>
-          <w:lang w:val="en-US"/>
-        </w:rPr>
-      </w:pPr>
-      <w:r>
-        <w:rPr>
-          <w:lang w:val="en-US"/>
-        </w:rPr>
-        <w:t>"</w:t>
-      </w:r>
-      <w:r>
-        <w:rPr>
-          <w:lang w:val="en-US"/>
-        </w:rPr>
+      <w:proofErr w:type="spellStart"/>
+      <w:r>
+        <w:t>BlueBook</w:t>
+      </w:r>
+      <w:proofErr w:type="spellEnd"/>
+      <w:r>
         <w:t xml:space="preserve"> </w:t>
-      </w:r>
-      <w:r>
-        <w:rPr>
-          <w:lang w:val="en-US"/>
-        </w:rPr>
-        <w:t>work_p</w:t>
-      </w:r>
-      <w:r>
-        <w:rPr>
-          <w:lang w:val="en-US"/>
-        </w:rPr>
-        <w:t xml:space="preserve">2" : 12, </w:t>
-      </w:r>
-    </w:p>
-    <w:p>
-      <w:pPr>
-        <w:rPr>
-          <w:lang w:val="en-US"/>
-        </w:rPr>
-      </w:pPr>
-      <w:r>
-        <w:rPr>
-          <w:lang w:val="en-US"/>
-        </w:rPr>
-        <w:t>"</w:t>
-      </w:r>
-      <w:r>
-        <w:rPr>
-          <w:lang w:val="en-US"/>
-        </w:rPr>
-        <w:t xml:space="preserve"> </w:t>
-      </w:r>
-      <w:r>
-        <w:rPr>
-          <w:lang w:val="en-US"/>
-        </w:rPr>
-        <w:t>work_p3" : 18</w:t>
-      </w:r>
-      <w:r>
-        <w:rPr>
-          <w:lang w:val="en-US"/>
-        </w:rPr>
-        <w:t xml:space="preserve">, </w:t>
-      </w:r>
-    </w:p>
-    <w:p>
-      <w:pPr>
-        <w:rPr>
-          <w:lang w:val="de-AT"/>
-        </w:rPr>
-      </w:pPr>
-      <w:r>
-        <w:rPr>
-          <w:lang w:val="de-AT"/>
-        </w:rPr>
-        <w:t>"frequency" : 50.002</w:t>
-      </w:r>
-    </w:p>
-    <w:p>
-      <w:pPr>
-        <w:rPr>
-          <w:lang w:val="de-AT"/>
-        </w:rPr>
-      </w:pPr>
-      <w:r>
-        <w:rPr>
-          <w:lang w:val="de-AT"/>
-        </w:rPr>
-        <w:t>}</w:t>
-      </w:r>
-    </w:p>
-    <w:p>
-      <w:r>
-        <w:t xml:space="preserve">Der Musterdatensatz ist noch mit dem DLMS/COSEM Objektmodell abzugleichen, und evtl zu erweitern (vgl BlueBook </w:t>
       </w:r>
       <w:r>
         <w:t>http://dlms.com/documents/Excerpt_BB12.pdf</w:t>
@@ -1336,35 +1419,7 @@
                 <w:bCs/>
                 <w:noProof/>
               </w:rPr>
-              <w:t>1.6</w:t>
-            </w:r>
-            <w:r>
-              <w:rPr>
-                <w:bCs/>
-                <w:noProof/>
-              </w:rPr>
-              <w:t>b</w:t>
-            </w:r>
-            <w:r>
-              <w:rPr>
-                <w:bCs/>
-                <w:noProof/>
-              </w:rPr>
-              <w:t xml:space="preserve"> - </w:t>
-            </w:r>
-            <w:r>
-              <w:rPr>
-                <w:bCs/>
-                <w:noProof/>
-              </w:rPr>
-              <w:t xml:space="preserve">Erweiterungen am bestehenden ERM </w:t>
-            </w:r>
-            <w:r>
-              <w:rPr>
-                <w:bCs/>
-                <w:noProof/>
-              </w:rPr>
-              <w:t xml:space="preserve"> </w:t>
+              <w:t xml:space="preserve">1.6b - Erweiterungen am bestehenden ERM  </w:t>
             </w:r>
             <w:r>
               <w:rPr>
@@ -1437,10 +1492,7 @@
               <w:t>/Attribute fehlen</w:t>
             </w:r>
             <w:r>
-              <w:t xml:space="preserve"> </w:t>
-            </w:r>
-            <w:r>
-              <w:t xml:space="preserve"> </w:t>
+              <w:t xml:space="preserve">  </w:t>
             </w:r>
           </w:p>
           <w:p>
@@ -1655,9 +1707,11 @@
       <w:r>
         <w:t>„</w:t>
       </w:r>
+      <w:proofErr w:type="spellStart"/>
       <w:r>
         <w:t>Owner</w:t>
       </w:r>
+      <w:proofErr w:type="spellEnd"/>
       <w:r>
         <w:t>“</w:t>
       </w:r>
@@ -1665,7 +1719,15 @@
         <w:t>, als derjenige der Messdatenwerte in die Datenbank importi</w:t>
       </w:r>
       <w:r>
-        <w:t xml:space="preserve">ert, als Grundlage für die Rolle „Owner“ um Zugriff in der höchsten (gespeicherten) Auflösung </w:t>
+        <w:t>ert, als Grundlage für die Rolle „</w:t>
+      </w:r>
+      <w:proofErr w:type="spellStart"/>
+      <w:r>
+        <w:t>Owner</w:t>
+      </w:r>
+      <w:proofErr w:type="spellEnd"/>
+      <w:r>
+        <w:t xml:space="preserve">“ um Zugriff in der höchsten (gespeicherten) Auflösung </w:t>
       </w:r>
       <w:r>
         <w:t>zu erha</w:t>
@@ -1685,9 +1747,11 @@
       <w:r>
         <w:t>Relation „</w:t>
       </w:r>
+      <w:proofErr w:type="spellStart"/>
       <w:r>
         <w:t>owner</w:t>
       </w:r>
+      <w:proofErr w:type="spellEnd"/>
       <w:r>
         <w:t xml:space="preserve">“ abgebildet als </w:t>
       </w:r>
@@ -1695,7 +1759,15 @@
         <w:t>F</w:t>
       </w:r>
       <w:r>
-        <w:t>remdschlüssel zu meter_data.</w:t>
+        <w:t xml:space="preserve">remdschlüssel zu </w:t>
+      </w:r>
+      <w:proofErr w:type="spellStart"/>
+      <w:r>
+        <w:t>meter_data</w:t>
+      </w:r>
+      <w:proofErr w:type="spellEnd"/>
+      <w:r>
+        <w:t>.</w:t>
       </w:r>
     </w:p>
     <w:p>
@@ -1707,7 +1779,10 @@
         </w:numPr>
       </w:pPr>
       <w:r>
-        <w:t>Entität „Gruppe“ als „Bündelung“ von Smartmeter Geräten die zum Beispiel von einem Verteiler versorgt werden.</w:t>
+        <w:t>Entität „Gruppe“ als Bündelung</w:t>
+      </w:r>
+      <w:r>
+        <w:t xml:space="preserve"> von Smartmeter Geräten die zum Beispiel von einem Verteiler versorgt werden.</w:t>
       </w:r>
     </w:p>
     <w:p>
@@ -1719,7 +1794,20 @@
         </w:numPr>
       </w:pPr>
       <w:r>
-        <w:t>Relation „Teil der Gruppe“: n:n Beziehung zwischen „Gruppe“ und „meter_management“</w:t>
+        <w:t>Relation „Teil der Gruppe“: m</w:t>
+      </w:r>
+      <w:bookmarkStart w:id="2" w:name="_GoBack"/>
+      <w:bookmarkEnd w:id="2"/>
+      <w:r>
+        <w:t>:n Beziehung zwischen „Gruppe“ und „</w:t>
+      </w:r>
+      <w:proofErr w:type="spellStart"/>
+      <w:r>
+        <w:t>meter_management</w:t>
+      </w:r>
+      <w:proofErr w:type="spellEnd"/>
+      <w:r>
+        <w:t>“</w:t>
       </w:r>
     </w:p>
     <w:p/>
@@ -1733,7 +1821,31 @@
     </w:p>
     <w:p>
       <w:r>
-        <w:t>Zu „owner“ könnte sich auf Grund der Anforderungen noch eine Änderung ergeben: abhängig vom Import der Messdaten kann diese Verbindung am „meter_management“ besser aufgehoben sein, abhängig vom „Eigentümer“ der Messdaten: gehören die Messdaten demjenigen der sie in die Datenbank importiert (da er sie ja zweifellos besitzt) oder gehören sie dem Besitzer (customer) des Smart Meter?</w:t>
+        <w:t>Zu „</w:t>
+      </w:r>
+      <w:proofErr w:type="spellStart"/>
+      <w:r>
+        <w:t>owner</w:t>
+      </w:r>
+      <w:proofErr w:type="spellEnd"/>
+      <w:r>
+        <w:t>“ könnte sich auf Grund der Anforderungen noch eine Änderung ergeben: abhängig vom Import der Messdaten kann diese Verbindung am „</w:t>
+      </w:r>
+      <w:proofErr w:type="spellStart"/>
+      <w:r>
+        <w:t>meter_management</w:t>
+      </w:r>
+      <w:proofErr w:type="spellEnd"/>
+      <w:r>
+        <w:t>“ besser aufgehoben sein, abhängig vom „Eigentümer“ der Messdaten: gehören die Messdaten demjenigen der sie in die Datenbank importiert (da er sie ja zweifellos besitzt) oder gehören sie dem Besitzer (</w:t>
+      </w:r>
+      <w:proofErr w:type="spellStart"/>
+      <w:r>
+        <w:t>customer</w:t>
+      </w:r>
+      <w:proofErr w:type="spellEnd"/>
+      <w:r>
+        <w:t>) des Smart Meter?</w:t>
       </w:r>
       <w:r>
         <w:t xml:space="preserve"> -&gt; klären.</w:t>
@@ -1761,23 +1873,8 @@
         </w:numPr>
       </w:pPr>
       <w:r>
-        <w:t>Konsens für SQL oder NoSQL im Projektteam erreichen, wenn NoSQL evtl. Mongo DB</w:t>
-      </w:r>
-      <w:r>
-        <w:t xml:space="preserve">, </w:t>
-      </w:r>
-      <w:bookmarkStart w:id="2" w:name="_GoBack"/>
-      <w:bookmarkEnd w:id="2"/>
-      <w:r>
-        <w:t>jeweilige nächste Schritte.</w:t>
-      </w:r>
-    </w:p>
-    <w:p>
-      <w:pPr>
-        <w:rPr>
-          <w:lang w:val="de-AT"/>
-        </w:rPr>
-      </w:pPr>
+        <w:t>Konsens für SQL oder NoSQL im Projektteam erreichen, wenn NoSQL evtl. Mongo DB, jeweilige nächste Schritte.</w:t>
+      </w:r>
     </w:p>
     <w:sectPr>
       <w:pgSz w:w="11906" w:h="16838"/>
